--- a/Projekt-Rent-A-Ent.docx
+++ b/Projekt-Rent-A-Ent.docx
@@ -770,6 +770,9 @@
             <w:pPr>
               <w:cnfStyle w:val="000000100000" w:firstRow="0" w:lastRow="0" w:firstColumn="0" w:lastColumn="0" w:oddVBand="0" w:evenVBand="0" w:oddHBand="1" w:evenHBand="0" w:firstRowFirstColumn="0" w:firstRowLastColumn="0" w:lastRowFirstColumn="0" w:lastRowLastColumn="0"/>
             </w:pPr>
+            <w:r>
+              <w:t>Verbindung Datenbank-Programm</w:t>
+            </w:r>
           </w:p>
         </w:tc>
       </w:tr>
@@ -875,13 +878,11 @@
             <w:pPr>
               <w:cnfStyle w:val="000000100000" w:firstRow="0" w:lastRow="0" w:firstColumn="0" w:lastColumn="0" w:oddVBand="0" w:evenVBand="0" w:oddHBand="1" w:evenHBand="0" w:firstRowFirstColumn="0" w:firstRowLastColumn="0" w:lastRowFirstColumn="0" w:lastRowLastColumn="0"/>
             </w:pPr>
-            <w:proofErr w:type="spellStart"/>
-            <w:r>
-              <w:t>Gui</w:t>
-            </w:r>
-            <w:proofErr w:type="spellEnd"/>
-            <w:r>
-              <w:t>-Spezialist</w:t>
+            <w:r>
+              <w:t>G</w:t>
+            </w:r>
+            <w:r>
+              <w:t>UI-Ersteller</w:t>
             </w:r>
           </w:p>
         </w:tc>
@@ -1651,6 +1652,8 @@
         <w:lastRenderedPageBreak/>
         <w:t>Abgabe ERM</w:t>
       </w:r>
+      <w:bookmarkStart w:id="0" w:name="_GoBack"/>
+      <w:bookmarkEnd w:id="0"/>
     </w:p>
     <w:p>
       <w:r>
@@ -1738,12 +1741,7 @@
         <w:ind w:firstLine="708"/>
       </w:pPr>
       <w:r>
-        <w:t>---Platz für Ihre Abga</w:t>
-      </w:r>
-      <w:bookmarkStart w:id="0" w:name="_GoBack"/>
-      <w:bookmarkEnd w:id="0"/>
-      <w:r>
-        <w:t>be ----</w:t>
+        <w:t>---Platz für Ihre Abgabe ----</w:t>
       </w:r>
     </w:p>
     <w:p/>
@@ -4293,14 +4291,14 @@
     <w:charset w:val="00"/>
     <w:family w:val="roman"/>
     <w:pitch w:val="variable"/>
-    <w:sig w:usb0="E0002AFF" w:usb1="C0007841" w:usb2="00000009" w:usb3="00000000" w:csb0="000001FF" w:csb1="00000000"/>
+    <w:sig w:usb0="E0002EFF" w:usb1="C000785B" w:usb2="00000009" w:usb3="00000000" w:csb0="000001FF" w:csb1="00000000"/>
   </w:font>
   <w:font w:name="Courier New">
     <w:panose1 w:val="02070309020205020404"/>
     <w:charset w:val="00"/>
     <w:family w:val="modern"/>
     <w:pitch w:val="fixed"/>
-    <w:sig w:usb0="E0002AFF" w:usb1="C0007843" w:usb2="00000009" w:usb3="00000000" w:csb0="000001FF" w:csb1="00000000"/>
+    <w:sig w:usb0="E0002EFF" w:usb1="C0007843" w:usb2="00000009" w:usb3="00000000" w:csb0="000001FF" w:csb1="00000000"/>
   </w:font>
   <w:font w:name="Wingdings">
     <w:panose1 w:val="05000000000000000000"/>
@@ -4314,7 +4312,7 @@
     <w:charset w:val="00"/>
     <w:family w:val="swiss"/>
     <w:pitch w:val="variable"/>
-    <w:sig w:usb0="E00002FF" w:usb1="4000ACFF" w:usb2="00000001" w:usb3="00000000" w:csb0="0000019F" w:csb1="00000000"/>
+    <w:sig w:usb0="E0002AFF" w:usb1="C000247B" w:usb2="00000009" w:usb3="00000000" w:csb0="000001FF" w:csb1="00000000"/>
   </w:font>
   <w:font w:name="MS Mincho">
     <w:altName w:val="ＭＳ 明朝"/>
@@ -4329,7 +4327,7 @@
     <w:charset w:val="00"/>
     <w:family w:val="swiss"/>
     <w:pitch w:val="variable"/>
-    <w:sig w:usb0="A00002EF" w:usb1="4000207B" w:usb2="00000000" w:usb3="00000000" w:csb0="0000019F" w:csb1="00000000"/>
+    <w:sig w:usb0="E0002AFF" w:usb1="C000247B" w:usb2="00000009" w:usb3="00000000" w:csb0="000001FF" w:csb1="00000000"/>
   </w:font>
   <w:font w:name="MS Gothic">
     <w:altName w:val="ＭＳ ゴシック"/>
@@ -4337,14 +4335,14 @@
     <w:charset w:val="80"/>
     <w:family w:val="modern"/>
     <w:pitch w:val="fixed"/>
-    <w:sig w:usb0="E00002FF" w:usb1="6AC7FDFB" w:usb2="00000012" w:usb3="00000000" w:csb0="0002009F" w:csb1="00000000"/>
+    <w:sig w:usb0="E00002FF" w:usb1="6AC7FDFB" w:usb2="08000012" w:usb3="00000000" w:csb0="0002009F" w:csb1="00000000"/>
   </w:font>
   <w:font w:name="Helvetica">
     <w:panose1 w:val="020B0604020202020204"/>
     <w:charset w:val="00"/>
     <w:family w:val="swiss"/>
     <w:pitch w:val="variable"/>
-    <w:sig w:usb0="E0002AFF" w:usb1="C0007843" w:usb2="00000009" w:usb3="00000000" w:csb0="000001FF" w:csb1="00000000"/>
+    <w:sig w:usb0="E0002EFF" w:usb1="C000785B" w:usb2="00000009" w:usb3="00000000" w:csb0="000001FF" w:csb1="00000000"/>
   </w:font>
 </w:fonts>
 </file>
@@ -4372,6 +4370,7 @@
     <w:rsid w:val="006E477E"/>
     <w:rsid w:val="007433FB"/>
     <w:rsid w:val="00835DDC"/>
+    <w:rsid w:val="00875AC1"/>
     <w:rsid w:val="00D51BE8"/>
   </w:rsids>
   <m:mathPr>
@@ -5102,7 +5101,7 @@
 </file>
 
 <file path=customXml/itemProps1.xml><?xml version="1.0" encoding="utf-8"?>
-<ds:datastoreItem xmlns:ds="http://schemas.openxmlformats.org/officeDocument/2006/customXml" ds:itemID="{D088B61E-F7A5-4D2A-83F4-45E758AA3A2C}">
+<ds:datastoreItem xmlns:ds="http://schemas.openxmlformats.org/officeDocument/2006/customXml" ds:itemID="{5EBC8CE1-1C7E-4AAC-8A90-B6E168FFD376}">
   <ds:schemaRefs>
     <ds:schemaRef ds:uri="http://schemas.openxmlformats.org/officeDocument/2006/bibliography"/>
   </ds:schemaRefs>
